--- a/DataDrivenDocuments.docx
+++ b/DataDrivenDocuments.docx
@@ -403,7 +403,6 @@
     <w:p>
       <w:pPr>
         <w:rPr>
-          <w:b/>
           <w:sz w:val="24"/>
           <w:szCs w:val="24"/>
         </w:rPr>
@@ -486,9 +485,284 @@
           <w:szCs w:val="24"/>
         </w:rPr>
         <w:t>bound to the DOM</w:t>
+      </w:r>
+    </w:p>
+    <w:p>
+      <w:pPr>
+        <w:rPr>
+          <w:sz w:val="24"/>
+          <w:szCs w:val="24"/>
+        </w:rPr>
+      </w:pPr>
+      <w:r>
+        <w:rPr>
+          <w:sz w:val="24"/>
+          <w:szCs w:val="24"/>
+        </w:rPr>
+        <w:t>Data Binding:</w:t>
+      </w:r>
+      <w:r>
+        <w:rPr>
+          <w:sz w:val="24"/>
+          <w:szCs w:val="24"/>
+        </w:rPr>
+        <w:br/>
+      </w:r>
+      <w:r>
+        <w:rPr>
+          <w:sz w:val="24"/>
+          <w:szCs w:val="24"/>
+        </w:rPr>
+        <w:t>Here we bind data to DOM elements and create new elements based on our data</w:t>
+      </w:r>
+      <w:r>
+        <w:rPr>
+          <w:sz w:val="24"/>
+          <w:szCs w:val="24"/>
+        </w:rPr>
+        <w:br/>
+        <w:t>In data binding we use</w:t>
+      </w:r>
+      <w:r>
+        <w:rPr>
+          <w:sz w:val="24"/>
+          <w:szCs w:val="24"/>
+        </w:rPr>
+        <w:t xml:space="preserve"> methods like data(), enter(), exit</w:t>
+      </w:r>
+      <w:r>
+        <w:rPr>
+          <w:sz w:val="24"/>
+          <w:szCs w:val="24"/>
+        </w:rPr>
+        <w:t>() and datum()</w:t>
+      </w:r>
+      <w:r>
+        <w:rPr>
+          <w:sz w:val="24"/>
+          <w:szCs w:val="24"/>
+        </w:rPr>
+        <w:br/>
+      </w:r>
+      <w:r>
+        <w:rPr>
+          <w:b/>
+          <w:sz w:val="24"/>
+          <w:szCs w:val="24"/>
+        </w:rPr>
+        <w:t>data()</w:t>
+      </w:r>
+      <w:r>
+        <w:rPr>
+          <w:sz w:val="24"/>
+          <w:szCs w:val="24"/>
+        </w:rPr>
+        <w:br/>
+      </w:r>
+      <w:r>
+        <w:rPr>
+          <w:sz w:val="24"/>
+          <w:szCs w:val="24"/>
+        </w:rPr>
+        <w:t xml:space="preserve">is used to join specified array of data </w:t>
+      </w:r>
+      <w:r>
+        <w:rPr>
+          <w:sz w:val="24"/>
+          <w:szCs w:val="24"/>
+        </w:rPr>
+        <w:t>to the selected DOM elements</w:t>
+      </w:r>
+      <w:r>
+        <w:rPr>
+          <w:sz w:val="24"/>
+          <w:szCs w:val="24"/>
+        </w:rPr>
+        <w:t xml:space="preserve"> and return the updated </w:t>
+      </w:r>
+      <w:r>
+        <w:rPr>
+          <w:sz w:val="24"/>
+          <w:szCs w:val="24"/>
+        </w:rPr>
+        <w:lastRenderedPageBreak/>
+        <w:t>selection.</w:t>
+      </w:r>
+      <w:r>
+        <w:rPr>
+          <w:sz w:val="24"/>
+          <w:szCs w:val="24"/>
+        </w:rPr>
+        <w:t xml:space="preserve"> We can pass two types of values to the </w:t>
+      </w:r>
+      <w:r>
+        <w:rPr>
+          <w:sz w:val="24"/>
+          <w:szCs w:val="24"/>
+        </w:rPr>
+        <w:t xml:space="preserve">data() function </w:t>
+      </w:r>
+      <w:r>
+        <w:rPr>
+          <w:sz w:val="24"/>
+          <w:szCs w:val="24"/>
+        </w:rPr>
+        <w:t>like an array of data (numbers or objects)</w:t>
+      </w:r>
+      <w:r>
+        <w:rPr>
+          <w:sz w:val="24"/>
+          <w:szCs w:val="24"/>
+        </w:rPr>
+        <w:t xml:space="preserve"> or a function of data</w:t>
+      </w:r>
+    </w:p>
+    <w:p>
+      <w:pPr>
+        <w:rPr>
+          <w:b/>
+          <w:sz w:val="24"/>
+          <w:szCs w:val="24"/>
+        </w:rPr>
+      </w:pPr>
+      <w:r>
+        <w:rPr>
+          <w:b/>
+          <w:sz w:val="24"/>
+          <w:szCs w:val="24"/>
+        </w:rPr>
+        <w:t>e</w:t>
+      </w:r>
+      <w:r>
+        <w:rPr>
+          <w:b/>
+          <w:sz w:val="24"/>
+          <w:szCs w:val="24"/>
+        </w:rPr>
+        <w:t>nter()</w:t>
+      </w:r>
+      <w:r>
+        <w:rPr>
+          <w:b/>
+          <w:sz w:val="24"/>
+          <w:szCs w:val="24"/>
+        </w:rPr>
+        <w:br/>
+      </w:r>
+      <w:r>
+        <w:rPr>
+          <w:sz w:val="24"/>
+          <w:szCs w:val="24"/>
+        </w:rPr>
+        <w:t xml:space="preserve">enter() method creates placeholder references </w:t>
+      </w:r>
+      <w:r>
+        <w:rPr>
+          <w:sz w:val="24"/>
+          <w:szCs w:val="24"/>
+        </w:rPr>
+        <w:t xml:space="preserve">corresponding </w:t>
+      </w:r>
+      <w:r>
+        <w:rPr>
+          <w:sz w:val="24"/>
+          <w:szCs w:val="24"/>
+        </w:rPr>
+        <w:t xml:space="preserve">to the </w:t>
+      </w:r>
+      <w:r>
+        <w:rPr>
+          <w:sz w:val="24"/>
+          <w:szCs w:val="24"/>
+        </w:rPr>
+        <w:t>number of data values</w:t>
+      </w:r>
+      <w:r>
+        <w:rPr>
+          <w:sz w:val="24"/>
+          <w:szCs w:val="24"/>
+        </w:rPr>
+        <w:t>.</w:t>
+      </w:r>
+      <w:r>
+        <w:rPr>
+          <w:sz w:val="24"/>
+          <w:szCs w:val="24"/>
+        </w:rPr>
+        <w:t xml:space="preserve"> The output of the enter() method </w:t>
+      </w:r>
+      <w:r>
+        <w:rPr>
+          <w:sz w:val="24"/>
+          <w:szCs w:val="24"/>
+        </w:rPr>
+        <w:t xml:space="preserve">can be fed to append method </w:t>
+      </w:r>
+      <w:r>
+        <w:rPr>
+          <w:sz w:val="24"/>
+          <w:szCs w:val="24"/>
+        </w:rPr>
+        <w:t xml:space="preserve">and the append() method will </w:t>
+      </w:r>
+      <w:r>
+        <w:rPr>
+          <w:sz w:val="24"/>
+          <w:szCs w:val="24"/>
+        </w:rPr>
+        <w:t xml:space="preserve">create DOM elements for which there are </w:t>
+      </w:r>
+      <w:r>
+        <w:rPr>
+          <w:sz w:val="24"/>
+          <w:szCs w:val="24"/>
+        </w:rPr>
+        <w:t xml:space="preserve">no </w:t>
+      </w:r>
+      <w:r>
+        <w:rPr>
+          <w:sz w:val="24"/>
+          <w:szCs w:val="24"/>
+        </w:rPr>
+        <w:t>corresponding</w:t>
+      </w:r>
+      <w:r>
+        <w:rPr>
+          <w:sz w:val="24"/>
+          <w:szCs w:val="24"/>
+        </w:rPr>
+        <w:t xml:space="preserve"> DOM elements on the page</w:t>
       </w:r>
       <w:bookmarkStart w:id="0" w:name="_GoBack"/>
       <w:bookmarkEnd w:id="0"/>
+      <w:r>
+        <w:rPr>
+          <w:sz w:val="24"/>
+          <w:szCs w:val="24"/>
+        </w:rPr>
+        <w:t xml:space="preserve"> </w:t>
+      </w:r>
+      <w:r>
+        <w:rPr>
+          <w:sz w:val="24"/>
+          <w:szCs w:val="24"/>
+        </w:rPr>
+        <w:t xml:space="preserve"> </w:t>
+      </w:r>
+      <w:r>
+        <w:rPr>
+          <w:sz w:val="24"/>
+          <w:szCs w:val="24"/>
+        </w:rPr>
+        <w:br/>
+      </w:r>
+      <w:r>
+        <w:rPr>
+          <w:sz w:val="24"/>
+          <w:szCs w:val="24"/>
+        </w:rPr>
+        <w:br/>
+      </w:r>
       <w:r>
         <w:rPr>
           <w:b/>

--- a/DataDrivenDocuments.docx
+++ b/DataDrivenDocuments.docx
@@ -733,29 +733,65 @@
         </w:rPr>
         <w:t xml:space="preserve"> DOM elements on the page</w:t>
       </w:r>
+      <w:r>
+        <w:rPr>
+          <w:sz w:val="24"/>
+          <w:szCs w:val="24"/>
+        </w:rPr>
+        <w:t xml:space="preserve"> </w:t>
+      </w:r>
+      <w:r>
+        <w:rPr>
+          <w:sz w:val="24"/>
+          <w:szCs w:val="24"/>
+        </w:rPr>
+        <w:t xml:space="preserve"> </w:t>
+      </w:r>
+      <w:r>
+        <w:rPr>
+          <w:sz w:val="24"/>
+          <w:szCs w:val="24"/>
+        </w:rPr>
+        <w:br/>
+      </w:r>
+      <w:r>
+        <w:rPr>
+          <w:sz w:val="24"/>
+          <w:szCs w:val="24"/>
+        </w:rPr>
+        <w:t>exit()</w:t>
+      </w:r>
+      <w:r>
+        <w:rPr>
+          <w:sz w:val="24"/>
+          <w:szCs w:val="24"/>
+        </w:rPr>
+        <w:br/>
+        <w:t>While enter() method is used to add</w:t>
+      </w:r>
+      <w:r>
+        <w:rPr>
+          <w:sz w:val="24"/>
+          <w:szCs w:val="24"/>
+        </w:rPr>
+        <w:t xml:space="preserve"> reference nodes and the </w:t>
+      </w:r>
+      <w:r>
+        <w:rPr>
+          <w:sz w:val="24"/>
+          <w:szCs w:val="24"/>
+        </w:rPr>
+        <w:t xml:space="preserve">exit() method </w:t>
+      </w:r>
+      <w:r>
+        <w:rPr>
+          <w:sz w:val="24"/>
+          <w:szCs w:val="24"/>
+        </w:rPr>
+        <w:t>to delete the reference nodes</w:t>
+      </w:r>
       <w:bookmarkStart w:id="0" w:name="_GoBack"/>
       <w:bookmarkEnd w:id="0"/>
-      <w:r>
-        <w:rPr>
-          <w:sz w:val="24"/>
-          <w:szCs w:val="24"/>
-        </w:rPr>
-        <w:t xml:space="preserve"> </w:t>
-      </w:r>
-      <w:r>
-        <w:rPr>
-          <w:sz w:val="24"/>
-          <w:szCs w:val="24"/>
-        </w:rPr>
-        <w:t xml:space="preserve"> </w:t>
-      </w:r>
-      <w:r>
-        <w:rPr>
-          <w:sz w:val="24"/>
-          <w:szCs w:val="24"/>
-        </w:rPr>
-        <w:br/>
-      </w:r>
       <w:r>
         <w:rPr>
           <w:sz w:val="24"/>

--- a/DataDrivenDocuments.docx
+++ b/DataDrivenDocuments.docx
@@ -756,6 +756,7 @@
       </w:r>
       <w:r>
         <w:rPr>
+          <w:b/>
           <w:sz w:val="24"/>
           <w:szCs w:val="24"/>
         </w:rPr>
@@ -789,6 +790,56 @@
           <w:szCs w:val="24"/>
         </w:rPr>
         <w:t>to delete the reference nodes</w:t>
+      </w:r>
+      <w:r>
+        <w:rPr>
+          <w:sz w:val="24"/>
+          <w:szCs w:val="24"/>
+        </w:rPr>
+        <w:br/>
+      </w:r>
+      <w:r>
+        <w:rPr>
+          <w:b/>
+          <w:sz w:val="24"/>
+          <w:szCs w:val="24"/>
+        </w:rPr>
+        <w:t>Datnum()</w:t>
+      </w:r>
+      <w:r>
+        <w:rPr>
+          <w:sz w:val="24"/>
+          <w:szCs w:val="24"/>
+        </w:rPr>
+        <w:br/>
+      </w:r>
+      <w:r>
+        <w:rPr>
+          <w:sz w:val="24"/>
+          <w:szCs w:val="24"/>
+        </w:rPr>
+        <w:t xml:space="preserve">it is used for static visualization </w:t>
+      </w:r>
+      <w:r>
+        <w:rPr>
+          <w:sz w:val="24"/>
+          <w:szCs w:val="24"/>
+        </w:rPr>
+        <w:t>which does not need updates.</w:t>
+      </w:r>
+      <w:r>
+        <w:rPr>
+          <w:sz w:val="24"/>
+          <w:szCs w:val="24"/>
+        </w:rPr>
+        <w:t xml:space="preserve"> </w:t>
+      </w:r>
+      <w:r>
+        <w:rPr>
+          <w:sz w:val="24"/>
+          <w:szCs w:val="24"/>
+        </w:rPr>
+        <w:t>It binds data directly to an element</w:t>
       </w:r>
       <w:bookmarkStart w:id="0" w:name="_GoBack"/>
       <w:bookmarkEnd w:id="0"/>
